--- a/Test1/学生管理系统可行性研究报告.docx
+++ b/Test1/学生管理系统可行性研究报告.docx
@@ -14,7 +14,7 @@
         </w:pBdr>
         <w:shd w:val="clear" w:fill="FFFFFF"/>
         <w:spacing w:after="40" w:afterAutospacing="0"/>
-        <w:ind w:left="0" w:firstLine="0"/>
+        <w:ind w:left="0" w:firstLine="1891" w:firstLineChars="700"/>
         <w:rPr>
           <w:rFonts w:ascii="Segoe UI" w:hAnsi="Segoe UI" w:eastAsia="Segoe UI" w:cs="Segoe UI"/>
           <w:b/>
@@ -25,6 +25,8 @@
           <w:spacing w:val="0"/>
         </w:rPr>
       </w:pPr>
+      <w:bookmarkStart w:id="0" w:name="_GoBack"/>
+      <w:bookmarkEnd w:id="0"/>
       <w:r>
         <w:rPr>
           <w:rFonts w:hint="default" w:ascii="Segoe UI" w:hAnsi="Segoe UI" w:eastAsia="Segoe UI" w:cs="Segoe UI"/>
@@ -5309,10 +5311,7 @@
         <w:t> 。</w:t>
       </w:r>
     </w:p>
-    <w:p>
-      <w:bookmarkStart w:id="0" w:name="_GoBack"/>
-      <w:bookmarkEnd w:id="0"/>
-    </w:p>
+    <w:p/>
     <w:sectPr>
       <w:pgSz w:w="11906" w:h="16838"/>
       <w:pgMar w:top="1440" w:right="1800" w:bottom="1440" w:left="1800" w:header="851" w:footer="992" w:gutter="0"/>

--- a/Test1/学生管理系统可行性研究报告.docx
+++ b/Test1/学生管理系统可行性研究报告.docx
@@ -25,8 +25,6 @@
           <w:spacing w:val="0"/>
         </w:rPr>
       </w:pPr>
-      <w:bookmarkStart w:id="0" w:name="_GoBack"/>
-      <w:bookmarkEnd w:id="0"/>
       <w:r>
         <w:rPr>
           <w:rFonts w:hint="default" w:ascii="Segoe UI" w:hAnsi="Segoe UI" w:eastAsia="Segoe UI" w:cs="Segoe UI"/>
@@ -178,38 +176,7 @@
           <w:shd w:val="clear" w:fill="FFFFFF"/>
           <w:lang w:val="en-US" w:eastAsia="zh-CN" w:bidi="ar"/>
         </w:rPr>
-        <w:t>随着学校规模的扩大和学生数量的增加，传统的学生管理方式已难以满足高效、准确管理的需求。本可行性研究报告旨在分析开发学生管理系统的可行性，为项目的决策提供依据，确保系统能够满足学校对学生信息管理的各项要求，提高管理效率和质量</w:t>
-      </w:r>
-      <w:r>
-        <w:rPr>
-          <w:rFonts w:hint="default" w:ascii="Segoe UI" w:hAnsi="Segoe UI" w:eastAsia="Segoe UI" w:cs="Segoe UI"/>
-          <w:i w:val="0"/>
-          <w:iCs w:val="0"/>
-          <w:caps w:val="0"/>
-          <w:spacing w:val="0"/>
-          <w:kern w:val="0"/>
-          <w:sz w:val="16"/>
-          <w:szCs w:val="16"/>
-          <w:bdr w:val="none" w:color="auto" w:sz="0" w:space="0"/>
-          <w:shd w:val="clear" w:fill="FFFFFF"/>
-          <w:lang w:val="en-US" w:eastAsia="zh-CN" w:bidi="ar"/>
-        </w:rPr>
-        <w:t>12</w:t>
-      </w:r>
-      <w:r>
-        <w:rPr>
-          <w:rFonts w:hint="default" w:ascii="Segoe UI" w:hAnsi="Segoe UI" w:eastAsia="Segoe UI" w:cs="Segoe UI"/>
-          <w:i w:val="0"/>
-          <w:iCs w:val="0"/>
-          <w:caps w:val="0"/>
-          <w:spacing w:val="0"/>
-          <w:kern w:val="0"/>
-          <w:sz w:val="16"/>
-          <w:szCs w:val="16"/>
-          <w:shd w:val="clear" w:fill="FFFFFF"/>
-          <w:lang w:val="en-US" w:eastAsia="zh-CN" w:bidi="ar"/>
-        </w:rPr>
-        <w:t> 。</w:t>
+        <w:t>随着学校规模的扩大和学生数量的增加，传统的学生管理方式已难以满足高效、准确管理的需求。本可行性研究报告旨在分析开发学生管理系统的可行性，为项目的决策提供依据，确保系统能够满足学校对学生信息管理的各项要求，提高管理效率和质量12 。</w:t>
       </w:r>
     </w:p>
     <w:p>
@@ -299,38 +266,7 @@
           <w:shd w:val="clear" w:fill="FFFFFF"/>
           <w:lang w:val="en-US" w:eastAsia="zh-CN" w:bidi="ar"/>
         </w:rPr>
-        <w:t>待开发的软件系统为学生管理系统，本项目由 [具体单位 / 个人] 提出，由 [开发团队 / 个人] 负责开发。该系统的用户主要包括在校学生、教师以及学校管理人员</w:t>
-      </w:r>
-      <w:r>
-        <w:rPr>
-          <w:rFonts w:hint="default" w:ascii="Segoe UI" w:hAnsi="Segoe UI" w:eastAsia="Segoe UI" w:cs="Segoe UI"/>
-          <w:i w:val="0"/>
-          <w:iCs w:val="0"/>
-          <w:caps w:val="0"/>
-          <w:spacing w:val="0"/>
-          <w:kern w:val="0"/>
-          <w:sz w:val="16"/>
-          <w:szCs w:val="16"/>
-          <w:bdr w:val="none" w:color="auto" w:sz="0" w:space="0"/>
-          <w:shd w:val="clear" w:fill="FFFFFF"/>
-          <w:lang w:val="en-US" w:eastAsia="zh-CN" w:bidi="ar"/>
-        </w:rPr>
-        <w:t>1</w:t>
-      </w:r>
-      <w:r>
-        <w:rPr>
-          <w:rFonts w:hint="default" w:ascii="Segoe UI" w:hAnsi="Segoe UI" w:eastAsia="Segoe UI" w:cs="Segoe UI"/>
-          <w:i w:val="0"/>
-          <w:iCs w:val="0"/>
-          <w:caps w:val="0"/>
-          <w:spacing w:val="0"/>
-          <w:kern w:val="0"/>
-          <w:sz w:val="16"/>
-          <w:szCs w:val="16"/>
-          <w:shd w:val="clear" w:fill="FFFFFF"/>
-          <w:lang w:val="en-US" w:eastAsia="zh-CN" w:bidi="ar"/>
-        </w:rPr>
-        <w:t> 。</w:t>
+        <w:t>待开发的软件系统为学生管理系统，本项目由 [具体单位 / 个人] 提出，由 [开发团队 / 个人] 负责开发。该系统的用户主要包括在校学生、教师以及学校管理人员1 。</w:t>
       </w:r>
     </w:p>
     <w:p>
@@ -417,7 +353,6 @@
           <w:spacing w:val="0"/>
           <w:sz w:val="16"/>
           <w:szCs w:val="16"/>
-          <w:bdr w:val="none" w:color="auto" w:sz="0" w:space="0"/>
           <w:shd w:val="clear" w:fill="FFFFFF"/>
         </w:rPr>
         <w:t>学生管理系统</w:t>
@@ -432,7 +367,6 @@
           <w:spacing w:val="0"/>
           <w:sz w:val="16"/>
           <w:szCs w:val="16"/>
-          <w:bdr w:val="none" w:color="auto" w:sz="0" w:space="0"/>
           <w:shd w:val="clear" w:fill="FFFFFF"/>
         </w:rPr>
         <w:t>：是一个利用计算机技术对学生的基本信息、学习成绩、课程选修、奖惩情况等进行全面管理的信息系统。</w:t>
@@ -467,7 +401,6 @@
           <w:spacing w:val="0"/>
           <w:sz w:val="16"/>
           <w:szCs w:val="16"/>
-          <w:bdr w:val="none" w:color="auto" w:sz="0" w:space="0"/>
           <w:shd w:val="clear" w:fill="FFFFFF"/>
         </w:rPr>
         <w:t>学籍信息</w:t>
@@ -482,7 +415,6 @@
           <w:spacing w:val="0"/>
           <w:sz w:val="16"/>
           <w:szCs w:val="16"/>
-          <w:bdr w:val="none" w:color="auto" w:sz="0" w:space="0"/>
           <w:shd w:val="clear" w:fill="FFFFFF"/>
         </w:rPr>
         <w:t>：包含学生的个人基本信息，如学号、姓名、性别、出生日期、身份证号、联系方式等。</w:t>
@@ -517,7 +449,6 @@
           <w:spacing w:val="0"/>
           <w:sz w:val="16"/>
           <w:szCs w:val="16"/>
-          <w:bdr w:val="none" w:color="auto" w:sz="0" w:space="0"/>
           <w:shd w:val="clear" w:fill="FFFFFF"/>
         </w:rPr>
         <w:t>信息查询</w:t>
@@ -532,7 +463,6 @@
           <w:spacing w:val="0"/>
           <w:sz w:val="16"/>
           <w:szCs w:val="16"/>
-          <w:bdr w:val="none" w:color="auto" w:sz="0" w:space="0"/>
           <w:shd w:val="clear" w:fill="FFFFFF"/>
         </w:rPr>
         <w:t>：通过特定的条件或关键词，在系统中快速查找所需的学生信息1 。</w:t>
@@ -619,7 +549,6 @@
           <w:spacing w:val="0"/>
           <w:sz w:val="16"/>
           <w:szCs w:val="16"/>
-          <w:bdr w:val="none" w:color="auto" w:sz="0" w:space="0"/>
           <w:shd w:val="clear" w:fill="FFFFFF"/>
         </w:rPr>
         <w:t>《软件工程》相关教材。</w:t>
@@ -651,7 +580,6 @@
           <w:spacing w:val="0"/>
           <w:sz w:val="16"/>
           <w:szCs w:val="16"/>
-          <w:bdr w:val="none" w:color="auto" w:sz="0" w:space="0"/>
           <w:shd w:val="clear" w:fill="FFFFFF"/>
         </w:rPr>
         <w:t>学校现有的学生管理规章制度和流程文档。</w:t>
@@ -683,7 +611,6 @@
           <w:spacing w:val="0"/>
           <w:sz w:val="16"/>
           <w:szCs w:val="16"/>
-          <w:bdr w:val="none" w:color="auto" w:sz="0" w:space="0"/>
           <w:shd w:val="clear" w:fill="FFFFFF"/>
         </w:rPr>
         <w:t>其他类似学生管理系统的案例和研究报告123 。</w:t>
@@ -823,7 +750,6 @@
           <w:spacing w:val="0"/>
           <w:sz w:val="16"/>
           <w:szCs w:val="16"/>
-          <w:bdr w:val="none" w:color="auto" w:sz="0" w:space="0"/>
           <w:shd w:val="clear" w:fill="FFFFFF"/>
         </w:rPr>
         <w:t>功能要求</w:t>
@@ -838,7 +764,6 @@
           <w:spacing w:val="0"/>
           <w:sz w:val="16"/>
           <w:szCs w:val="16"/>
-          <w:bdr w:val="none" w:color="auto" w:sz="0" w:space="0"/>
           <w:shd w:val="clear" w:fill="FFFFFF"/>
         </w:rPr>
         <w:t>：实现学生信息的录入、修改、删除、查询功能；支持学生成绩管理，包括成绩录入、统计、分析；提供课程管理功能，如课程设置、选课管理等12 。</w:t>
@@ -873,7 +798,6 @@
           <w:spacing w:val="0"/>
           <w:sz w:val="16"/>
           <w:szCs w:val="16"/>
-          <w:bdr w:val="none" w:color="auto" w:sz="0" w:space="0"/>
           <w:shd w:val="clear" w:fill="FFFFFF"/>
         </w:rPr>
         <w:t>性能要求</w:t>
@@ -888,7 +812,6 @@
           <w:spacing w:val="0"/>
           <w:sz w:val="16"/>
           <w:szCs w:val="16"/>
-          <w:bdr w:val="none" w:color="auto" w:sz="0" w:space="0"/>
           <w:shd w:val="clear" w:fill="FFFFFF"/>
         </w:rPr>
         <w:t>：系统应具有较高的响应速度，能够快速处理大量学生数据的并发访问；数据的准确性和完整性要得到保证，避免数据丢失或错误1 。</w:t>
@@ -923,7 +846,6 @@
           <w:spacing w:val="0"/>
           <w:sz w:val="16"/>
           <w:szCs w:val="16"/>
-          <w:bdr w:val="none" w:color="auto" w:sz="0" w:space="0"/>
           <w:shd w:val="clear" w:fill="FFFFFF"/>
         </w:rPr>
         <w:t>安全与保密要求</w:t>
@@ -938,7 +860,6 @@
           <w:spacing w:val="0"/>
           <w:sz w:val="16"/>
           <w:szCs w:val="16"/>
-          <w:bdr w:val="none" w:color="auto" w:sz="0" w:space="0"/>
           <w:shd w:val="clear" w:fill="FFFFFF"/>
         </w:rPr>
         <w:t>：对学生的个人信息和成绩数据等进行严格的加密和权限管理，确保只有授权人员能够访问和修改相关数据1 。</w:t>
@@ -973,7 +894,6 @@
           <w:spacing w:val="0"/>
           <w:sz w:val="16"/>
           <w:szCs w:val="16"/>
-          <w:bdr w:val="none" w:color="auto" w:sz="0" w:space="0"/>
           <w:shd w:val="clear" w:fill="FFFFFF"/>
         </w:rPr>
         <w:t>输出要求</w:t>
@@ -988,7 +908,6 @@
           <w:spacing w:val="0"/>
           <w:sz w:val="16"/>
           <w:szCs w:val="16"/>
-          <w:bdr w:val="none" w:color="auto" w:sz="0" w:space="0"/>
           <w:shd w:val="clear" w:fill="FFFFFF"/>
         </w:rPr>
         <w:t>：能够生成各类报表，如学生成绩单、学籍信息表、课程表等，支持打印和导出功能2 。</w:t>
@@ -1023,7 +942,6 @@
           <w:spacing w:val="0"/>
           <w:sz w:val="16"/>
           <w:szCs w:val="16"/>
-          <w:bdr w:val="none" w:color="auto" w:sz="0" w:space="0"/>
           <w:shd w:val="clear" w:fill="FFFFFF"/>
         </w:rPr>
         <w:t>输入要求</w:t>
@@ -1038,7 +956,6 @@
           <w:spacing w:val="0"/>
           <w:sz w:val="16"/>
           <w:szCs w:val="16"/>
-          <w:bdr w:val="none" w:color="auto" w:sz="0" w:space="0"/>
           <w:shd w:val="clear" w:fill="FFFFFF"/>
         </w:rPr>
         <w:t>：支持多种数据输入方式，如手动录入、文件导入等，输入的数据应符合规定的格式和规范12 。</w:t>
@@ -1125,7 +1042,6 @@
           <w:spacing w:val="0"/>
           <w:sz w:val="16"/>
           <w:szCs w:val="16"/>
-          <w:bdr w:val="none" w:color="auto" w:sz="0" w:space="0"/>
           <w:shd w:val="clear" w:fill="FFFFFF"/>
         </w:rPr>
         <w:t>提高学生管理的效率和准确性，减少人工管理的工作量和错误率123 。</w:t>
@@ -1157,7 +1073,6 @@
           <w:spacing w:val="0"/>
           <w:sz w:val="16"/>
           <w:szCs w:val="16"/>
-          <w:bdr w:val="none" w:color="auto" w:sz="0" w:space="0"/>
           <w:shd w:val="clear" w:fill="FFFFFF"/>
         </w:rPr>
         <w:t>为学生、教师和管理人员提供便捷的信息查询和操作平台，提升服务质量和满意度1 。</w:t>
@@ -1189,7 +1104,6 @@
           <w:spacing w:val="0"/>
           <w:sz w:val="16"/>
           <w:szCs w:val="16"/>
-          <w:bdr w:val="none" w:color="auto" w:sz="0" w:space="0"/>
           <w:shd w:val="clear" w:fill="FFFFFF"/>
         </w:rPr>
         <w:t>实现学生信息的集中管理和共享，促进学校各部门之间的协同工作。</w:t>
@@ -1279,7 +1193,6 @@
           <w:spacing w:val="0"/>
           <w:sz w:val="16"/>
           <w:szCs w:val="16"/>
-          <w:bdr w:val="none" w:color="auto" w:sz="0" w:space="0"/>
           <w:shd w:val="clear" w:fill="FFFFFF"/>
         </w:rPr>
         <w:t>运行寿命</w:t>
@@ -1294,7 +1207,6 @@
           <w:spacing w:val="0"/>
           <w:sz w:val="16"/>
           <w:szCs w:val="16"/>
-          <w:bdr w:val="none" w:color="auto" w:sz="0" w:space="0"/>
           <w:shd w:val="clear" w:fill="FFFFFF"/>
         </w:rPr>
         <w:t>：系统的运行寿命预计为 [X] 年1 。</w:t>
@@ -1329,7 +1241,6 @@
           <w:spacing w:val="0"/>
           <w:sz w:val="16"/>
           <w:szCs w:val="16"/>
-          <w:bdr w:val="none" w:color="auto" w:sz="0" w:space="0"/>
           <w:shd w:val="clear" w:fill="FFFFFF"/>
         </w:rPr>
         <w:t>经费来源</w:t>
@@ -1344,7 +1255,6 @@
           <w:spacing w:val="0"/>
           <w:sz w:val="16"/>
           <w:szCs w:val="16"/>
-          <w:bdr w:val="none" w:color="auto" w:sz="0" w:space="0"/>
           <w:shd w:val="clear" w:fill="FFFFFF"/>
         </w:rPr>
         <w:t>：[说明经费的具体来源，如学校拨款、项目资助等]1 。</w:t>
@@ -1379,7 +1289,6 @@
           <w:spacing w:val="0"/>
           <w:sz w:val="16"/>
           <w:szCs w:val="16"/>
-          <w:bdr w:val="none" w:color="auto" w:sz="0" w:space="0"/>
           <w:shd w:val="clear" w:fill="FFFFFF"/>
         </w:rPr>
         <w:t>硬件条件</w:t>
@@ -1394,7 +1303,6 @@
           <w:spacing w:val="0"/>
           <w:sz w:val="16"/>
           <w:szCs w:val="16"/>
-          <w:bdr w:val="none" w:color="auto" w:sz="0" w:space="0"/>
           <w:shd w:val="clear" w:fill="FFFFFF"/>
         </w:rPr>
         <w:t>：学校现有的计算机设备和网络设施应满足系统运行的要求，包括服务器、终端设备、网络带宽等1 。</w:t>
@@ -1429,7 +1337,6 @@
           <w:spacing w:val="0"/>
           <w:sz w:val="16"/>
           <w:szCs w:val="16"/>
-          <w:bdr w:val="none" w:color="auto" w:sz="0" w:space="0"/>
           <w:shd w:val="clear" w:fill="FFFFFF"/>
         </w:rPr>
         <w:t>运行环境</w:t>
@@ -1444,7 +1351,6 @@
           <w:spacing w:val="0"/>
           <w:sz w:val="16"/>
           <w:szCs w:val="16"/>
-          <w:bdr w:val="none" w:color="auto" w:sz="0" w:space="0"/>
           <w:shd w:val="clear" w:fill="FFFFFF"/>
         </w:rPr>
         <w:t>：支持主流的操作系统，如 Windows、Linux 等；数据库管理系统可选用 MySQL、Oracle 等1 。</w:t>
@@ -1479,7 +1385,6 @@
           <w:spacing w:val="0"/>
           <w:sz w:val="16"/>
           <w:szCs w:val="16"/>
-          <w:bdr w:val="none" w:color="auto" w:sz="0" w:space="0"/>
           <w:shd w:val="clear" w:fill="FFFFFF"/>
         </w:rPr>
         <w:t>开发环境</w:t>
@@ -1494,7 +1399,6 @@
           <w:spacing w:val="0"/>
           <w:sz w:val="16"/>
           <w:szCs w:val="16"/>
-          <w:bdr w:val="none" w:color="auto" w:sz="0" w:space="0"/>
           <w:shd w:val="clear" w:fill="FFFFFF"/>
         </w:rPr>
         <w:t>：采用常用的开发工具和技术，如 Java、Python、.NET 等，以及相应的开发框架12 。</w:t>
@@ -1529,7 +1433,6 @@
           <w:spacing w:val="0"/>
           <w:sz w:val="16"/>
           <w:szCs w:val="16"/>
-          <w:bdr w:val="none" w:color="auto" w:sz="0" w:space="0"/>
           <w:shd w:val="clear" w:fill="FFFFFF"/>
         </w:rPr>
         <w:t>可利用的信息和资源</w:t>
@@ -1544,7 +1447,6 @@
           <w:spacing w:val="0"/>
           <w:sz w:val="16"/>
           <w:szCs w:val="16"/>
-          <w:bdr w:val="none" w:color="auto" w:sz="0" w:space="0"/>
           <w:shd w:val="clear" w:fill="FFFFFF"/>
         </w:rPr>
         <w:t>：学校已有的学生信息数据、管理流程和相关文档可作为系统开发的基础1 。</w:t>
@@ -1579,7 +1481,6 @@
           <w:spacing w:val="0"/>
           <w:sz w:val="16"/>
           <w:szCs w:val="16"/>
-          <w:bdr w:val="none" w:color="auto" w:sz="0" w:space="0"/>
           <w:shd w:val="clear" w:fill="FFFFFF"/>
         </w:rPr>
         <w:t>系统投入使用的最晚时间</w:t>
@@ -1594,7 +1495,6 @@
           <w:spacing w:val="0"/>
           <w:sz w:val="16"/>
           <w:szCs w:val="16"/>
-          <w:bdr w:val="none" w:color="auto" w:sz="0" w:space="0"/>
           <w:shd w:val="clear" w:fill="FFFFFF"/>
         </w:rPr>
         <w:t>：[具体日期]1 。</w:t>
@@ -1687,38 +1587,7 @@
           <w:shd w:val="clear" w:fill="FFFFFF"/>
           <w:lang w:val="en-US" w:eastAsia="zh-CN" w:bidi="ar"/>
         </w:rPr>
-        <w:t>通过对学校现有的学生管理流程和需求进行调研，收集相关数据和意见；分析国内外类似学生管理系统的成功案例和经验教训；采用技术评估、经济成本效益分析、风险评估等方法，对系统的技术可行性、经济可行性、社会可行性等方面进行全面研究</w:t>
-      </w:r>
-      <w:r>
-        <w:rPr>
-          <w:rFonts w:hint="default" w:ascii="Segoe UI" w:hAnsi="Segoe UI" w:eastAsia="Segoe UI" w:cs="Segoe UI"/>
-          <w:i w:val="0"/>
-          <w:iCs w:val="0"/>
-          <w:caps w:val="0"/>
-          <w:spacing w:val="0"/>
-          <w:kern w:val="0"/>
-          <w:sz w:val="16"/>
-          <w:szCs w:val="16"/>
-          <w:bdr w:val="none" w:color="auto" w:sz="0" w:space="0"/>
-          <w:shd w:val="clear" w:fill="FFFFFF"/>
-          <w:lang w:val="en-US" w:eastAsia="zh-CN" w:bidi="ar"/>
-        </w:rPr>
-        <w:t>1</w:t>
-      </w:r>
-      <w:r>
-        <w:rPr>
-          <w:rFonts w:hint="default" w:ascii="Segoe UI" w:hAnsi="Segoe UI" w:eastAsia="Segoe UI" w:cs="Segoe UI"/>
-          <w:i w:val="0"/>
-          <w:iCs w:val="0"/>
-          <w:caps w:val="0"/>
-          <w:spacing w:val="0"/>
-          <w:kern w:val="0"/>
-          <w:sz w:val="16"/>
-          <w:szCs w:val="16"/>
-          <w:shd w:val="clear" w:fill="FFFFFF"/>
-          <w:lang w:val="en-US" w:eastAsia="zh-CN" w:bidi="ar"/>
-        </w:rPr>
-        <w:t> 。</w:t>
+        <w:t>通过对学校现有的学生管理流程和需求进行调研，收集相关数据和意见；分析国内外类似学生管理系统的成功案例和经验教训；采用技术评估、经济成本效益分析、风险评估等方法，对系统的技术可行性、经济可行性、社会可行性等方面进行全面研究1 。</w:t>
       </w:r>
     </w:p>
     <w:p>
@@ -1805,7 +1674,6 @@
           <w:spacing w:val="0"/>
           <w:sz w:val="16"/>
           <w:szCs w:val="16"/>
-          <w:bdr w:val="none" w:color="auto" w:sz="0" w:space="0"/>
           <w:shd w:val="clear" w:fill="FFFFFF"/>
         </w:rPr>
         <w:t>开发费用</w:t>
@@ -1820,7 +1688,6 @@
           <w:spacing w:val="0"/>
           <w:sz w:val="16"/>
           <w:szCs w:val="16"/>
-          <w:bdr w:val="none" w:color="auto" w:sz="0" w:space="0"/>
           <w:shd w:val="clear" w:fill="FFFFFF"/>
         </w:rPr>
         <w:t>：系统的开发费用应控制在 [具体金额] 以内，包括硬件设备购置、软件开发、人员培训等各项费用1 。</w:t>
@@ -1855,7 +1722,6 @@
           <w:spacing w:val="0"/>
           <w:sz w:val="16"/>
           <w:szCs w:val="16"/>
-          <w:bdr w:val="none" w:color="auto" w:sz="0" w:space="0"/>
           <w:shd w:val="clear" w:fill="FFFFFF"/>
         </w:rPr>
         <w:t>各项功能的优先次序</w:t>
@@ -1870,7 +1736,6 @@
           <w:spacing w:val="0"/>
           <w:sz w:val="16"/>
           <w:szCs w:val="16"/>
-          <w:bdr w:val="none" w:color="auto" w:sz="0" w:space="0"/>
           <w:shd w:val="clear" w:fill="FFFFFF"/>
         </w:rPr>
         <w:t>：根据用户需求和学校管理的重点，确定各项功能的优先级，确保核心功能的实现和优化1 。</w:t>
@@ -1905,7 +1770,6 @@
           <w:spacing w:val="0"/>
           <w:sz w:val="16"/>
           <w:szCs w:val="16"/>
-          <w:bdr w:val="none" w:color="auto" w:sz="0" w:space="0"/>
           <w:shd w:val="clear" w:fill="FFFFFF"/>
         </w:rPr>
         <w:t>开发时间</w:t>
@@ -1920,7 +1784,6 @@
           <w:spacing w:val="0"/>
           <w:sz w:val="16"/>
           <w:szCs w:val="16"/>
-          <w:bdr w:val="none" w:color="auto" w:sz="0" w:space="0"/>
           <w:shd w:val="clear" w:fill="FFFFFF"/>
         </w:rPr>
         <w:t>：项目的开发周期预计为 [X] 个月，应在规定的时间内完成系统的开发、测试和上线运行1 。</w:t>
@@ -1955,7 +1818,6 @@
           <w:spacing w:val="0"/>
           <w:sz w:val="16"/>
           <w:szCs w:val="16"/>
-          <w:bdr w:val="none" w:color="auto" w:sz="0" w:space="0"/>
           <w:shd w:val="clear" w:fill="FFFFFF"/>
         </w:rPr>
         <w:t>使用中的难易程度</w:t>
@@ -1970,7 +1832,6 @@
           <w:spacing w:val="0"/>
           <w:sz w:val="16"/>
           <w:szCs w:val="16"/>
-          <w:bdr w:val="none" w:color="auto" w:sz="0" w:space="0"/>
           <w:shd w:val="clear" w:fill="FFFFFF"/>
         </w:rPr>
         <w:t>：系统应具有良好的用户界面和操作流程，易于使用和学习，降低用户的培训成本和使用难度1 。</w:t>
@@ -2113,38 +1974,7 @@
           <w:shd w:val="clear" w:fill="FFFFFF"/>
           <w:lang w:val="en-US" w:eastAsia="zh-CN" w:bidi="ar"/>
         </w:rPr>
-        <w:t>描述现有的学生管理方式下，信息的处理和流转过程，包括学生信息的收集、整理、存储、查询和更新等环节，以及涉及到的部门和人员之间的协作关系。分析现有流程中存在的问题和不足之处，如效率低下、数据不一致、信息传递不及时等</w:t>
-      </w:r>
-      <w:r>
-        <w:rPr>
-          <w:rFonts w:hint="default" w:ascii="Segoe UI" w:hAnsi="Segoe UI" w:eastAsia="Segoe UI" w:cs="Segoe UI"/>
-          <w:i w:val="0"/>
-          <w:iCs w:val="0"/>
-          <w:caps w:val="0"/>
-          <w:spacing w:val="0"/>
-          <w:kern w:val="0"/>
-          <w:sz w:val="16"/>
-          <w:szCs w:val="16"/>
-          <w:bdr w:val="none" w:color="auto" w:sz="0" w:space="0"/>
-          <w:shd w:val="clear" w:fill="FFFFFF"/>
-          <w:lang w:val="en-US" w:eastAsia="zh-CN" w:bidi="ar"/>
-        </w:rPr>
-        <w:t>1</w:t>
-      </w:r>
-      <w:r>
-        <w:rPr>
-          <w:rFonts w:hint="default" w:ascii="Segoe UI" w:hAnsi="Segoe UI" w:eastAsia="Segoe UI" w:cs="Segoe UI"/>
-          <w:i w:val="0"/>
-          <w:iCs w:val="0"/>
-          <w:caps w:val="0"/>
-          <w:spacing w:val="0"/>
-          <w:kern w:val="0"/>
-          <w:sz w:val="16"/>
-          <w:szCs w:val="16"/>
-          <w:shd w:val="clear" w:fill="FFFFFF"/>
-          <w:lang w:val="en-US" w:eastAsia="zh-CN" w:bidi="ar"/>
-        </w:rPr>
-        <w:t> 。</w:t>
+        <w:t>描述现有的学生管理方式下，信息的处理和流转过程，包括学生信息的收集、整理、存储、查询和更新等环节，以及涉及到的部门和人员之间的协作关系。分析现有流程中存在的问题和不足之处，如效率低下、数据不一致、信息传递不及时等1 。</w:t>
       </w:r>
     </w:p>
     <w:p>
@@ -2234,38 +2064,7 @@
           <w:shd w:val="clear" w:fill="FFFFFF"/>
           <w:lang w:val="en-US" w:eastAsia="zh-CN" w:bidi="ar"/>
         </w:rPr>
-        <w:t>评估现有学生管理工作中，相关人员在信息处理、数据录入、查询统计等方面的工作负荷情况，了解现有系统对人力和时间的消耗程度</w:t>
-      </w:r>
-      <w:r>
-        <w:rPr>
-          <w:rFonts w:hint="default" w:ascii="Segoe UI" w:hAnsi="Segoe UI" w:eastAsia="Segoe UI" w:cs="Segoe UI"/>
-          <w:i w:val="0"/>
-          <w:iCs w:val="0"/>
-          <w:caps w:val="0"/>
-          <w:spacing w:val="0"/>
-          <w:kern w:val="0"/>
-          <w:sz w:val="16"/>
-          <w:szCs w:val="16"/>
-          <w:bdr w:val="none" w:color="auto" w:sz="0" w:space="0"/>
-          <w:shd w:val="clear" w:fill="FFFFFF"/>
-          <w:lang w:val="en-US" w:eastAsia="zh-CN" w:bidi="ar"/>
-        </w:rPr>
-        <w:t>1</w:t>
-      </w:r>
-      <w:r>
-        <w:rPr>
-          <w:rFonts w:hint="default" w:ascii="Segoe UI" w:hAnsi="Segoe UI" w:eastAsia="Segoe UI" w:cs="Segoe UI"/>
-          <w:i w:val="0"/>
-          <w:iCs w:val="0"/>
-          <w:caps w:val="0"/>
-          <w:spacing w:val="0"/>
-          <w:kern w:val="0"/>
-          <w:sz w:val="16"/>
-          <w:szCs w:val="16"/>
-          <w:shd w:val="clear" w:fill="FFFFFF"/>
-          <w:lang w:val="en-US" w:eastAsia="zh-CN" w:bidi="ar"/>
-        </w:rPr>
-        <w:t> 。</w:t>
+        <w:t>评估现有学生管理工作中，相关人员在信息处理、数据录入、查询统计等方面的工作负荷情况，了解现有系统对人力和时间的消耗程度1 。</w:t>
       </w:r>
     </w:p>
     <w:p>
@@ -2355,38 +2154,7 @@
           <w:shd w:val="clear" w:fill="FFFFFF"/>
           <w:lang w:val="en-US" w:eastAsia="zh-CN" w:bidi="ar"/>
         </w:rPr>
-        <w:t>分析现有学生管理方式下，学校在人力、物力、财力等方面的费用开支情况，包括人员工资、办公用品、数据存储设备等方面的成本</w:t>
-      </w:r>
-      <w:r>
-        <w:rPr>
-          <w:rFonts w:hint="default" w:ascii="Segoe UI" w:hAnsi="Segoe UI" w:eastAsia="Segoe UI" w:cs="Segoe UI"/>
-          <w:i w:val="0"/>
-          <w:iCs w:val="0"/>
-          <w:caps w:val="0"/>
-          <w:spacing w:val="0"/>
-          <w:kern w:val="0"/>
-          <w:sz w:val="16"/>
-          <w:szCs w:val="16"/>
-          <w:bdr w:val="none" w:color="auto" w:sz="0" w:space="0"/>
-          <w:shd w:val="clear" w:fill="FFFFFF"/>
-          <w:lang w:val="en-US" w:eastAsia="zh-CN" w:bidi="ar"/>
-        </w:rPr>
-        <w:t>1</w:t>
-      </w:r>
-      <w:r>
-        <w:rPr>
-          <w:rFonts w:hint="default" w:ascii="Segoe UI" w:hAnsi="Segoe UI" w:eastAsia="Segoe UI" w:cs="Segoe UI"/>
-          <w:i w:val="0"/>
-          <w:iCs w:val="0"/>
-          <w:caps w:val="0"/>
-          <w:spacing w:val="0"/>
-          <w:kern w:val="0"/>
-          <w:sz w:val="16"/>
-          <w:szCs w:val="16"/>
-          <w:shd w:val="clear" w:fill="FFFFFF"/>
-          <w:lang w:val="en-US" w:eastAsia="zh-CN" w:bidi="ar"/>
-        </w:rPr>
-        <w:t> 。</w:t>
+        <w:t>分析现有学生管理方式下，学校在人力、物力、财力等方面的费用开支情况，包括人员工资、办公用品、数据存储设备等方面的成本1 。</w:t>
       </w:r>
     </w:p>
     <w:p>
@@ -2476,38 +2244,7 @@
           <w:shd w:val="clear" w:fill="FFFFFF"/>
           <w:lang w:val="en-US" w:eastAsia="zh-CN" w:bidi="ar"/>
         </w:rPr>
-        <w:t>了解现有学生管理工作中涉及到的各类人员，如学籍管理人员、辅导员、教师等，分析他们在现有系统下的工作内容和职责，以及对新系统的接受程度和培训需求</w:t>
-      </w:r>
-      <w:r>
-        <w:rPr>
-          <w:rFonts w:hint="default" w:ascii="Segoe UI" w:hAnsi="Segoe UI" w:eastAsia="Segoe UI" w:cs="Segoe UI"/>
-          <w:i w:val="0"/>
-          <w:iCs w:val="0"/>
-          <w:caps w:val="0"/>
-          <w:spacing w:val="0"/>
-          <w:kern w:val="0"/>
-          <w:sz w:val="16"/>
-          <w:szCs w:val="16"/>
-          <w:bdr w:val="none" w:color="auto" w:sz="0" w:space="0"/>
-          <w:shd w:val="clear" w:fill="FFFFFF"/>
-          <w:lang w:val="en-US" w:eastAsia="zh-CN" w:bidi="ar"/>
-        </w:rPr>
-        <w:t>1</w:t>
-      </w:r>
-      <w:r>
-        <w:rPr>
-          <w:rFonts w:hint="default" w:ascii="Segoe UI" w:hAnsi="Segoe UI" w:eastAsia="Segoe UI" w:cs="Segoe UI"/>
-          <w:i w:val="0"/>
-          <w:iCs w:val="0"/>
-          <w:caps w:val="0"/>
-          <w:spacing w:val="0"/>
-          <w:kern w:val="0"/>
-          <w:sz w:val="16"/>
-          <w:szCs w:val="16"/>
-          <w:shd w:val="clear" w:fill="FFFFFF"/>
-          <w:lang w:val="en-US" w:eastAsia="zh-CN" w:bidi="ar"/>
-        </w:rPr>
-        <w:t> 。</w:t>
+        <w:t>了解现有学生管理工作中涉及到的各类人员，如学籍管理人员、辅导员、教师等，分析他们在现有系统下的工作内容和职责，以及对新系统的接受程度和培训需求1 。</w:t>
       </w:r>
     </w:p>
     <w:p>
@@ -2597,38 +2334,7 @@
           <w:shd w:val="clear" w:fill="FFFFFF"/>
           <w:lang w:val="en-US" w:eastAsia="zh-CN" w:bidi="ar"/>
         </w:rPr>
-        <w:t>列举现有学生管理工作中所使用的设备，如计算机、打印机、复印机等，评估这些设备的性能和使用状况，是否能够满足新系统的运行要求</w:t>
-      </w:r>
-      <w:r>
-        <w:rPr>
-          <w:rFonts w:hint="default" w:ascii="Segoe UI" w:hAnsi="Segoe UI" w:eastAsia="Segoe UI" w:cs="Segoe UI"/>
-          <w:i w:val="0"/>
-          <w:iCs w:val="0"/>
-          <w:caps w:val="0"/>
-          <w:spacing w:val="0"/>
-          <w:kern w:val="0"/>
-          <w:sz w:val="16"/>
-          <w:szCs w:val="16"/>
-          <w:bdr w:val="none" w:color="auto" w:sz="0" w:space="0"/>
-          <w:shd w:val="clear" w:fill="FFFFFF"/>
-          <w:lang w:val="en-US" w:eastAsia="zh-CN" w:bidi="ar"/>
-        </w:rPr>
-        <w:t>1</w:t>
-      </w:r>
-      <w:r>
-        <w:rPr>
-          <w:rFonts w:hint="default" w:ascii="Segoe UI" w:hAnsi="Segoe UI" w:eastAsia="Segoe UI" w:cs="Segoe UI"/>
-          <w:i w:val="0"/>
-          <w:iCs w:val="0"/>
-          <w:caps w:val="0"/>
-          <w:spacing w:val="0"/>
-          <w:kern w:val="0"/>
-          <w:sz w:val="16"/>
-          <w:szCs w:val="16"/>
-          <w:shd w:val="clear" w:fill="FFFFFF"/>
-          <w:lang w:val="en-US" w:eastAsia="zh-CN" w:bidi="ar"/>
-        </w:rPr>
-        <w:t> 。</w:t>
+        <w:t>列举现有学生管理工作中所使用的设备，如计算机、打印机、复印机等，评估这些设备的性能和使用状况，是否能够满足新系统的运行要求1 。</w:t>
       </w:r>
     </w:p>
     <w:p>
@@ -2718,38 +2424,7 @@
           <w:shd w:val="clear" w:fill="FFFFFF"/>
           <w:lang w:val="en-US" w:eastAsia="zh-CN" w:bidi="ar"/>
         </w:rPr>
-        <w:t>总结现有系统存在的局限性，如功能不完善、自动化程度低、数据安全性差、难以适应学校发展需求等，说明开发新的学生管理系统的必要性</w:t>
-      </w:r>
-      <w:r>
-        <w:rPr>
-          <w:rFonts w:hint="default" w:ascii="Segoe UI" w:hAnsi="Segoe UI" w:eastAsia="Segoe UI" w:cs="Segoe UI"/>
-          <w:i w:val="0"/>
-          <w:iCs w:val="0"/>
-          <w:caps w:val="0"/>
-          <w:spacing w:val="0"/>
-          <w:kern w:val="0"/>
-          <w:sz w:val="16"/>
-          <w:szCs w:val="16"/>
-          <w:bdr w:val="none" w:color="auto" w:sz="0" w:space="0"/>
-          <w:shd w:val="clear" w:fill="FFFFFF"/>
-          <w:lang w:val="en-US" w:eastAsia="zh-CN" w:bidi="ar"/>
-        </w:rPr>
-        <w:t>1</w:t>
-      </w:r>
-      <w:r>
-        <w:rPr>
-          <w:rFonts w:hint="default" w:ascii="Segoe UI" w:hAnsi="Segoe UI" w:eastAsia="Segoe UI" w:cs="Segoe UI"/>
-          <w:i w:val="0"/>
-          <w:iCs w:val="0"/>
-          <w:caps w:val="0"/>
-          <w:spacing w:val="0"/>
-          <w:kern w:val="0"/>
-          <w:sz w:val="16"/>
-          <w:szCs w:val="16"/>
-          <w:shd w:val="clear" w:fill="FFFFFF"/>
-          <w:lang w:val="en-US" w:eastAsia="zh-CN" w:bidi="ar"/>
-        </w:rPr>
-        <w:t> 。</w:t>
+        <w:t>总结现有系统存在的局限性，如功能不完善、自动化程度低、数据安全性差、难以适应学校发展需求等，说明开发新的学生管理系统的必要性1 。</w:t>
       </w:r>
     </w:p>
     <w:p>
@@ -2889,38 +2564,7 @@
           <w:shd w:val="clear" w:fill="FFFFFF"/>
           <w:lang w:val="en-US" w:eastAsia="zh-CN" w:bidi="ar"/>
         </w:rPr>
-        <w:t>详细介绍所建议的学生管理系统的功能架构、模块划分和工作原理。该系统将采用先进的信息技术，实现学生信息的数字化管理，提高管理效率和服务质量。例如，系统可分为学生信息管理模块、成绩管理模块、课程管理模块、系统管理模块等，每个模块具有相应的功能和操作权限</w:t>
-      </w:r>
-      <w:r>
-        <w:rPr>
-          <w:rFonts w:hint="default" w:ascii="Segoe UI" w:hAnsi="Segoe UI" w:eastAsia="Segoe UI" w:cs="Segoe UI"/>
-          <w:i w:val="0"/>
-          <w:iCs w:val="0"/>
-          <w:caps w:val="0"/>
-          <w:spacing w:val="0"/>
-          <w:kern w:val="0"/>
-          <w:sz w:val="16"/>
-          <w:szCs w:val="16"/>
-          <w:bdr w:val="none" w:color="auto" w:sz="0" w:space="0"/>
-          <w:shd w:val="clear" w:fill="FFFFFF"/>
-          <w:lang w:val="en-US" w:eastAsia="zh-CN" w:bidi="ar"/>
-        </w:rPr>
-        <w:t>13</w:t>
-      </w:r>
-      <w:r>
-        <w:rPr>
-          <w:rFonts w:hint="default" w:ascii="Segoe UI" w:hAnsi="Segoe UI" w:eastAsia="Segoe UI" w:cs="Segoe UI"/>
-          <w:i w:val="0"/>
-          <w:iCs w:val="0"/>
-          <w:caps w:val="0"/>
-          <w:spacing w:val="0"/>
-          <w:kern w:val="0"/>
-          <w:sz w:val="16"/>
-          <w:szCs w:val="16"/>
-          <w:shd w:val="clear" w:fill="FFFFFF"/>
-          <w:lang w:val="en-US" w:eastAsia="zh-CN" w:bidi="ar"/>
-        </w:rPr>
-        <w:t> 。</w:t>
+        <w:t>详细介绍所建议的学生管理系统的功能架构、模块划分和工作原理。该系统将采用先进的信息技术，实现学生信息的数字化管理，提高管理效率和服务质量。例如，系统可分为学生信息管理模块、成绩管理模块、课程管理模块、系统管理模块等，每个模块具有相应的功能和操作权限13 。</w:t>
       </w:r>
     </w:p>
     <w:p>
@@ -3010,38 +2654,7 @@
           <w:shd w:val="clear" w:fill="FFFFFF"/>
           <w:lang w:val="en-US" w:eastAsia="zh-CN" w:bidi="ar"/>
         </w:rPr>
-        <w:t>绘制所建议系统的处理流程图和数据流程图，清晰展示系统中信息的输入、处理、存储和输出过程，以及各个模块之间的数据交互关系，确保系统的逻辑清晰、流程顺畅</w:t>
-      </w:r>
-      <w:r>
-        <w:rPr>
-          <w:rFonts w:hint="default" w:ascii="Segoe UI" w:hAnsi="Segoe UI" w:eastAsia="Segoe UI" w:cs="Segoe UI"/>
-          <w:i w:val="0"/>
-          <w:iCs w:val="0"/>
-          <w:caps w:val="0"/>
-          <w:spacing w:val="0"/>
-          <w:kern w:val="0"/>
-          <w:sz w:val="16"/>
-          <w:szCs w:val="16"/>
-          <w:bdr w:val="none" w:color="auto" w:sz="0" w:space="0"/>
-          <w:shd w:val="clear" w:fill="FFFFFF"/>
-          <w:lang w:val="en-US" w:eastAsia="zh-CN" w:bidi="ar"/>
-        </w:rPr>
-        <w:t>1</w:t>
-      </w:r>
-      <w:r>
-        <w:rPr>
-          <w:rFonts w:hint="default" w:ascii="Segoe UI" w:hAnsi="Segoe UI" w:eastAsia="Segoe UI" w:cs="Segoe UI"/>
-          <w:i w:val="0"/>
-          <w:iCs w:val="0"/>
-          <w:caps w:val="0"/>
-          <w:spacing w:val="0"/>
-          <w:kern w:val="0"/>
-          <w:sz w:val="16"/>
-          <w:szCs w:val="16"/>
-          <w:shd w:val="clear" w:fill="FFFFFF"/>
-          <w:lang w:val="en-US" w:eastAsia="zh-CN" w:bidi="ar"/>
-        </w:rPr>
-        <w:t> 。</w:t>
+        <w:t>绘制所建议系统的处理流程图和数据流程图，清晰展示系统中信息的输入、处理、存储和输出过程，以及各个模块之间的数据交互关系，确保系统的逻辑清晰、流程顺畅1 。</w:t>
       </w:r>
     </w:p>
     <w:p>
@@ -3128,7 +2741,6 @@
           <w:spacing w:val="0"/>
           <w:sz w:val="16"/>
           <w:szCs w:val="16"/>
-          <w:bdr w:val="none" w:color="auto" w:sz="0" w:space="0"/>
           <w:shd w:val="clear" w:fill="FFFFFF"/>
         </w:rPr>
         <w:t>功能改进</w:t>
@@ -3143,7 +2755,6 @@
           <w:spacing w:val="0"/>
           <w:sz w:val="16"/>
           <w:szCs w:val="16"/>
-          <w:bdr w:val="none" w:color="auto" w:sz="0" w:space="0"/>
           <w:shd w:val="clear" w:fill="FFFFFF"/>
         </w:rPr>
         <w:t>：与现有系统相比，所建议的系统将增加一些新的功能，如学生综合素质评价、在线选课、自动排课等，以满足学校日益多样化的管理需求1 。</w:t>
@@ -3178,7 +2789,6 @@
           <w:spacing w:val="0"/>
           <w:sz w:val="16"/>
           <w:szCs w:val="16"/>
-          <w:bdr w:val="none" w:color="auto" w:sz="0" w:space="0"/>
           <w:shd w:val="clear" w:fill="FFFFFF"/>
         </w:rPr>
         <w:t>性能提升</w:t>
@@ -3193,7 +2803,6 @@
           <w:spacing w:val="0"/>
           <w:sz w:val="16"/>
           <w:szCs w:val="16"/>
-          <w:bdr w:val="none" w:color="auto" w:sz="0" w:space="0"/>
           <w:shd w:val="clear" w:fill="FFFFFF"/>
         </w:rPr>
         <w:t>：通过优化系统架构和数据库设计，提高系统的响应速度和数据处理能力，能够更好地应对大量学生数据的并发访问1 。</w:t>
@@ -3228,7 +2837,6 @@
           <w:spacing w:val="0"/>
           <w:sz w:val="16"/>
           <w:szCs w:val="16"/>
-          <w:bdr w:val="none" w:color="auto" w:sz="0" w:space="0"/>
           <w:shd w:val="clear" w:fill="FFFFFF"/>
         </w:rPr>
         <w:t>用户体验优化</w:t>
@@ -3243,7 +2851,6 @@
           <w:spacing w:val="0"/>
           <w:sz w:val="16"/>
           <w:szCs w:val="16"/>
-          <w:bdr w:val="none" w:color="auto" w:sz="0" w:space="0"/>
           <w:shd w:val="clear" w:fill="FFFFFF"/>
         </w:rPr>
         <w:t>：设计友好的用户界面，提供便捷的操作方式和个性化的服务，提高用户的满意度和使用体验1 。</w:t>
@@ -3278,7 +2885,6 @@
           <w:spacing w:val="0"/>
           <w:sz w:val="16"/>
           <w:szCs w:val="16"/>
-          <w:bdr w:val="none" w:color="auto" w:sz="0" w:space="0"/>
           <w:shd w:val="clear" w:fill="FFFFFF"/>
         </w:rPr>
         <w:t>安全性能增强</w:t>
@@ -3293,7 +2899,6 @@
           <w:spacing w:val="0"/>
           <w:sz w:val="16"/>
           <w:szCs w:val="16"/>
-          <w:bdr w:val="none" w:color="auto" w:sz="0" w:space="0"/>
           <w:shd w:val="clear" w:fill="FFFFFF"/>
         </w:rPr>
         <w:t>：采用更先进的加密技术和权限管理机制，加强对学生信息和系统数据的安全保护，防止数据泄露和非法访问1 。</w:t>
@@ -3383,7 +2988,6 @@
           <w:spacing w:val="0"/>
           <w:sz w:val="16"/>
           <w:szCs w:val="16"/>
-          <w:bdr w:val="none" w:color="auto" w:sz="0" w:space="0"/>
           <w:shd w:val="clear" w:fill="FFFFFF"/>
         </w:rPr>
         <w:t>对设备的影响</w:t>
@@ -3398,7 +3002,6 @@
           <w:spacing w:val="0"/>
           <w:sz w:val="16"/>
           <w:szCs w:val="16"/>
-          <w:bdr w:val="none" w:color="auto" w:sz="0" w:space="0"/>
           <w:shd w:val="clear" w:fill="FFFFFF"/>
         </w:rPr>
         <w:t>：说明系统运行对现有设备的要求，是否需要进行设备升级或购置新的设备。如服务器的性能要求、终端设备的兼容性等1 。</w:t>
@@ -3433,7 +3036,6 @@
           <w:spacing w:val="0"/>
           <w:sz w:val="16"/>
           <w:szCs w:val="16"/>
-          <w:bdr w:val="none" w:color="auto" w:sz="0" w:space="0"/>
           <w:shd w:val="clear" w:fill="FFFFFF"/>
         </w:rPr>
         <w:t>对软件的影响</w:t>
@@ -3448,7 +3050,6 @@
           <w:spacing w:val="0"/>
           <w:sz w:val="16"/>
           <w:szCs w:val="16"/>
-          <w:bdr w:val="none" w:color="auto" w:sz="0" w:space="0"/>
           <w:shd w:val="clear" w:fill="FFFFFF"/>
         </w:rPr>
         <w:t>：确定系统运行所需的软件环境，包括操作系统、数据库管理系统、开发工具等，以及与现有软件系统的兼容性问题1 。</w:t>
@@ -3483,7 +3084,6 @@
           <w:spacing w:val="0"/>
           <w:sz w:val="16"/>
           <w:szCs w:val="16"/>
-          <w:bdr w:val="none" w:color="auto" w:sz="0" w:space="0"/>
           <w:shd w:val="clear" w:fill="FFFFFF"/>
         </w:rPr>
         <w:t>对用户单位机构的影响</w:t>
@@ -3498,7 +3098,6 @@
           <w:spacing w:val="0"/>
           <w:sz w:val="16"/>
           <w:szCs w:val="16"/>
-          <w:bdr w:val="none" w:color="auto" w:sz="0" w:space="0"/>
           <w:shd w:val="clear" w:fill="FFFFFF"/>
         </w:rPr>
         <w:t>：分析系统实施后对学校各部门和人员的工作流程、职责分工等方面的影响，如学籍管理部门的工作重点可能会发生变化，教师需要适应新的教学管理方式等1 。</w:t>
@@ -3533,7 +3132,6 @@
           <w:spacing w:val="0"/>
           <w:sz w:val="16"/>
           <w:szCs w:val="16"/>
-          <w:bdr w:val="none" w:color="auto" w:sz="0" w:space="0"/>
           <w:shd w:val="clear" w:fill="FFFFFF"/>
         </w:rPr>
         <w:t>对系统运行过程的影响</w:t>
@@ -3548,7 +3146,6 @@
           <w:spacing w:val="0"/>
           <w:sz w:val="16"/>
           <w:szCs w:val="16"/>
-          <w:bdr w:val="none" w:color="auto" w:sz="0" w:space="0"/>
           <w:shd w:val="clear" w:fill="FFFFFF"/>
         </w:rPr>
         <w:t>：制定系统的操作规程和管理制度，包括用户登录、信息查询、数据修改等操作的规范流程，以及系统日常维护、数据备份、故障处理等方面的要求1 。</w:t>
@@ -3583,7 +3180,6 @@
           <w:spacing w:val="0"/>
           <w:sz w:val="16"/>
           <w:szCs w:val="16"/>
-          <w:bdr w:val="none" w:color="auto" w:sz="0" w:space="0"/>
           <w:shd w:val="clear" w:fill="FFFFFF"/>
         </w:rPr>
         <w:t>对开发的影响</w:t>
@@ -3598,7 +3194,6 @@
           <w:spacing w:val="0"/>
           <w:sz w:val="16"/>
           <w:szCs w:val="16"/>
-          <w:bdr w:val="none" w:color="auto" w:sz="0" w:space="0"/>
           <w:shd w:val="clear" w:fill="FFFFFF"/>
         </w:rPr>
         <w:t>：明确系统开发过程中需要投入的人力、物力和时间资源，以及开发团队应具备的技术能力和经验1 。</w:t>
@@ -3633,7 +3228,6 @@
           <w:spacing w:val="0"/>
           <w:sz w:val="16"/>
           <w:szCs w:val="16"/>
-          <w:bdr w:val="none" w:color="auto" w:sz="0" w:space="0"/>
           <w:shd w:val="clear" w:fill="FFFFFF"/>
         </w:rPr>
         <w:t>对地点和设施的影响</w:t>
@@ -3648,7 +3242,6 @@
           <w:spacing w:val="0"/>
           <w:sz w:val="16"/>
           <w:szCs w:val="16"/>
-          <w:bdr w:val="none" w:color="auto" w:sz="0" w:space="0"/>
           <w:shd w:val="clear" w:fill="FFFFFF"/>
         </w:rPr>
         <w:t>：考虑系统运行所需的场地和设施条件，如服务器机房的环境要求、网络布线等1 。</w:t>
@@ -3683,7 +3276,6 @@
           <w:spacing w:val="0"/>
           <w:sz w:val="16"/>
           <w:szCs w:val="16"/>
-          <w:bdr w:val="none" w:color="auto" w:sz="0" w:space="0"/>
           <w:shd w:val="clear" w:fill="FFFFFF"/>
         </w:rPr>
         <w:t>对经费开支的影响</w:t>
@@ -3698,7 +3290,6 @@
           <w:spacing w:val="0"/>
           <w:sz w:val="16"/>
           <w:szCs w:val="16"/>
-          <w:bdr w:val="none" w:color="auto" w:sz="0" w:space="0"/>
           <w:shd w:val="clear" w:fill="FFFFFF"/>
         </w:rPr>
         <w:t>：估算系统开发、实施和运行过程中的各项费用开支，包括硬件设备购置、软件开发费用、人员培训费用、系统维护费用等，并与现有系统的费用开支进行对比分析1 。</w:t>
@@ -3791,38 +3382,7 @@
           <w:shd w:val="clear" w:fill="FFFFFF"/>
           <w:lang w:val="en-US" w:eastAsia="zh-CN" w:bidi="ar"/>
         </w:rPr>
-        <w:t>尽管所建议的系统具有诸多优势，但也可能存在一些局限性，如系统的复杂性可能导致用户学习成本增加，某些特殊需求可能无法完全满足等，需要在系统设计和实施过程中加以注意和解决</w:t>
-      </w:r>
-      <w:r>
-        <w:rPr>
-          <w:rFonts w:hint="default" w:ascii="Segoe UI" w:hAnsi="Segoe UI" w:eastAsia="Segoe UI" w:cs="Segoe UI"/>
-          <w:i w:val="0"/>
-          <w:iCs w:val="0"/>
-          <w:caps w:val="0"/>
-          <w:spacing w:val="0"/>
-          <w:kern w:val="0"/>
-          <w:sz w:val="16"/>
-          <w:szCs w:val="16"/>
-          <w:bdr w:val="none" w:color="auto" w:sz="0" w:space="0"/>
-          <w:shd w:val="clear" w:fill="FFFFFF"/>
-          <w:lang w:val="en-US" w:eastAsia="zh-CN" w:bidi="ar"/>
-        </w:rPr>
-        <w:t>1</w:t>
-      </w:r>
-      <w:r>
-        <w:rPr>
-          <w:rFonts w:hint="default" w:ascii="Segoe UI" w:hAnsi="Segoe UI" w:eastAsia="Segoe UI" w:cs="Segoe UI"/>
-          <w:i w:val="0"/>
-          <w:iCs w:val="0"/>
-          <w:caps w:val="0"/>
-          <w:spacing w:val="0"/>
-          <w:kern w:val="0"/>
-          <w:sz w:val="16"/>
-          <w:szCs w:val="16"/>
-          <w:shd w:val="clear" w:fill="FFFFFF"/>
-          <w:lang w:val="en-US" w:eastAsia="zh-CN" w:bidi="ar"/>
-        </w:rPr>
-        <w:t> 。</w:t>
+        <w:t>尽管所建议的系统具有诸多优势，但也可能存在一些局限性，如系统的复杂性可能导致用户学习成本增加，某些特殊需求可能无法完全满足等，需要在系统设计和实施过程中加以注意和解决1 。</w:t>
       </w:r>
     </w:p>
     <w:p>
@@ -3912,38 +3472,7 @@
           <w:shd w:val="clear" w:fill="FFFFFF"/>
           <w:lang w:val="en-US" w:eastAsia="zh-CN" w:bidi="ar"/>
         </w:rPr>
-        <w:t>评估当前的技术水平和发展趋势，分析所建议的学生管理系统在技术实现上的可行性。现有的信息技术，如数据库技术、网络技术、软件开发技术等，已经足够成熟，可以满足系统的功能和性能要求。开发团队具备相应的技术能力和经验，能够顺利完成系统的开发工作</w:t>
-      </w:r>
-      <w:r>
-        <w:rPr>
-          <w:rFonts w:hint="default" w:ascii="Segoe UI" w:hAnsi="Segoe UI" w:eastAsia="Segoe UI" w:cs="Segoe UI"/>
-          <w:i w:val="0"/>
-          <w:iCs w:val="0"/>
-          <w:caps w:val="0"/>
-          <w:spacing w:val="0"/>
-          <w:kern w:val="0"/>
-          <w:sz w:val="16"/>
-          <w:szCs w:val="16"/>
-          <w:bdr w:val="none" w:color="auto" w:sz="0" w:space="0"/>
-          <w:shd w:val="clear" w:fill="FFFFFF"/>
-          <w:lang w:val="en-US" w:eastAsia="zh-CN" w:bidi="ar"/>
-        </w:rPr>
-        <w:t>123</w:t>
-      </w:r>
-      <w:r>
-        <w:rPr>
-          <w:rFonts w:hint="default" w:ascii="Segoe UI" w:hAnsi="Segoe UI" w:eastAsia="Segoe UI" w:cs="Segoe UI"/>
-          <w:i w:val="0"/>
-          <w:iCs w:val="0"/>
-          <w:caps w:val="0"/>
-          <w:spacing w:val="0"/>
-          <w:kern w:val="0"/>
-          <w:sz w:val="16"/>
-          <w:szCs w:val="16"/>
-          <w:shd w:val="clear" w:fill="FFFFFF"/>
-          <w:lang w:val="en-US" w:eastAsia="zh-CN" w:bidi="ar"/>
-        </w:rPr>
-        <w:t> 。</w:t>
+        <w:t>评估当前的技术水平和发展趋势，分析所建议的学生管理系统在技术实现上的可行性。现有的信息技术，如数据库技术、网络技术、软件开发技术等，已经足够成熟，可以满足系统的功能和性能要求。开发团队具备相应的技术能力和经验，能够顺利完成系统的开发工作123 。</w:t>
       </w:r>
     </w:p>
     <w:p>
@@ -4037,38 +3566,7 @@
           <w:shd w:val="clear" w:fill="FFFFFF"/>
           <w:lang w:val="en-US" w:eastAsia="zh-CN" w:bidi="ar"/>
         </w:rPr>
-        <w:t>简要介绍其他可能的学生管理系统方案，如购买现成的商业软件、采用开源软件进行二次开发等，并与所建议的系统方案进行对比分析，说明选择所建议方案的理由和优势</w:t>
-      </w:r>
-      <w:r>
-        <w:rPr>
-          <w:rFonts w:hint="default" w:ascii="Segoe UI" w:hAnsi="Segoe UI" w:eastAsia="Segoe UI" w:cs="Segoe UI"/>
-          <w:i w:val="0"/>
-          <w:iCs w:val="0"/>
-          <w:caps w:val="0"/>
-          <w:spacing w:val="0"/>
-          <w:kern w:val="0"/>
-          <w:sz w:val="16"/>
-          <w:szCs w:val="16"/>
-          <w:bdr w:val="none" w:color="auto" w:sz="0" w:space="0"/>
-          <w:shd w:val="clear" w:fill="FFFFFF"/>
-          <w:lang w:val="en-US" w:eastAsia="zh-CN" w:bidi="ar"/>
-        </w:rPr>
-        <w:t>1</w:t>
-      </w:r>
-      <w:r>
-        <w:rPr>
-          <w:rFonts w:hint="default" w:ascii="Segoe UI" w:hAnsi="Segoe UI" w:eastAsia="Segoe UI" w:cs="Segoe UI"/>
-          <w:i w:val="0"/>
-          <w:iCs w:val="0"/>
-          <w:caps w:val="0"/>
-          <w:spacing w:val="0"/>
-          <w:kern w:val="0"/>
-          <w:sz w:val="16"/>
-          <w:szCs w:val="16"/>
-          <w:shd w:val="clear" w:fill="FFFFFF"/>
-          <w:lang w:val="en-US" w:eastAsia="zh-CN" w:bidi="ar"/>
-        </w:rPr>
-        <w:t> 。</w:t>
+        <w:t>简要介绍其他可能的学生管理系统方案，如购买现成的商业软件、采用开源软件进行二次开发等，并与所建议的系统方案进行对比分析，说明选择所建议方案的理由和优势1 。</w:t>
       </w:r>
     </w:p>
     <w:p>
@@ -4205,7 +3703,6 @@
           <w:spacing w:val="0"/>
           <w:sz w:val="16"/>
           <w:szCs w:val="16"/>
-          <w:bdr w:val="none" w:color="auto" w:sz="0" w:space="0"/>
           <w:shd w:val="clear" w:fill="FFFFFF"/>
         </w:rPr>
         <w:t>基本建设投资</w:t>
@@ -4220,7 +3717,6 @@
           <w:spacing w:val="0"/>
           <w:sz w:val="16"/>
           <w:szCs w:val="16"/>
-          <w:bdr w:val="none" w:color="auto" w:sz="0" w:space="0"/>
           <w:shd w:val="clear" w:fill="FFFFFF"/>
         </w:rPr>
         <w:t>：包括硬件设备购置费用，如服务器、计算机终端、网络设备等；软件购置费用，如操作系统、数据库管理系统、开发工具等；以及场地建设和装修费用等1 。</w:t>
@@ -4255,7 +3751,6 @@
           <w:spacing w:val="0"/>
           <w:sz w:val="16"/>
           <w:szCs w:val="16"/>
-          <w:bdr w:val="none" w:color="auto" w:sz="0" w:space="0"/>
           <w:shd w:val="clear" w:fill="FFFFFF"/>
         </w:rPr>
         <w:t>其他一次性支出</w:t>
@@ -4270,7 +3765,6 @@
           <w:spacing w:val="0"/>
           <w:sz w:val="16"/>
           <w:szCs w:val="16"/>
-          <w:bdr w:val="none" w:color="auto" w:sz="0" w:space="0"/>
           <w:shd w:val="clear" w:fill="FFFFFF"/>
         </w:rPr>
         <w:t>：如需求调研费用、系统设计费用、软件开发费用、测试费用、人员培训费用、数据迁移费用等1 。</w:t>
@@ -4305,7 +3799,6 @@
           <w:spacing w:val="0"/>
           <w:sz w:val="16"/>
           <w:szCs w:val="16"/>
-          <w:bdr w:val="none" w:color="auto" w:sz="0" w:space="0"/>
           <w:shd w:val="clear" w:fill="FFFFFF"/>
         </w:rPr>
         <w:t>非一次性支出</w:t>
@@ -4320,7 +3813,6 @@
           <w:spacing w:val="0"/>
           <w:sz w:val="16"/>
           <w:szCs w:val="16"/>
-          <w:bdr w:val="none" w:color="auto" w:sz="0" w:space="0"/>
           <w:shd w:val="clear" w:fill="FFFFFF"/>
         </w:rPr>
         <w:t>：系统运行过程中的设备维护费用、软件升级费用、网络通信费用、数据存储费用、人员工资等1 。</w:t>
@@ -4410,7 +3902,6 @@
           <w:spacing w:val="0"/>
           <w:sz w:val="16"/>
           <w:szCs w:val="16"/>
-          <w:bdr w:val="none" w:color="auto" w:sz="0" w:space="0"/>
           <w:shd w:val="clear" w:fill="FFFFFF"/>
         </w:rPr>
         <w:t>一次性收益</w:t>
@@ -4425,7 +3916,6 @@
           <w:spacing w:val="0"/>
           <w:sz w:val="16"/>
           <w:szCs w:val="16"/>
-          <w:bdr w:val="none" w:color="auto" w:sz="0" w:space="0"/>
           <w:shd w:val="clear" w:fill="FFFFFF"/>
         </w:rPr>
         <w:t>：如系统上线后可能获得的一次性项目资助、奖励等1 。</w:t>
@@ -4460,7 +3950,6 @@
           <w:spacing w:val="0"/>
           <w:sz w:val="16"/>
           <w:szCs w:val="16"/>
-          <w:bdr w:val="none" w:color="auto" w:sz="0" w:space="0"/>
           <w:shd w:val="clear" w:fill="FFFFFF"/>
         </w:rPr>
         <w:t>非一次性收益</w:t>
@@ -4475,7 +3964,6 @@
           <w:spacing w:val="0"/>
           <w:sz w:val="16"/>
           <w:szCs w:val="16"/>
-          <w:bdr w:val="none" w:color="auto" w:sz="0" w:space="0"/>
           <w:shd w:val="clear" w:fill="FFFFFF"/>
         </w:rPr>
         <w:t>：包括提高管理效率所带来的人力成本节约、减少错误和失误所避免的经济损失、提升服务质量所带来的学生满意度提高等，这些收益将在系统的长期运行过程中逐步体现12 。</w:t>
@@ -4510,7 +3998,6 @@
           <w:spacing w:val="0"/>
           <w:sz w:val="16"/>
           <w:szCs w:val="16"/>
-          <w:bdr w:val="none" w:color="auto" w:sz="0" w:space="0"/>
           <w:shd w:val="clear" w:fill="FFFFFF"/>
         </w:rPr>
         <w:t>不可定量的收益</w:t>
@@ -4525,7 +4012,6 @@
           <w:spacing w:val="0"/>
           <w:sz w:val="16"/>
           <w:szCs w:val="16"/>
-          <w:bdr w:val="none" w:color="auto" w:sz="0" w:space="0"/>
           <w:shd w:val="clear" w:fill="FFFFFF"/>
         </w:rPr>
         <w:t>：如提高学校的管理水平和形象、促进学校信息化建设的发展等，虽然难以用具体的数值来衡量，但对学校的长远发展具有重要意义1 。</w:t>
@@ -4618,38 +4104,7 @@
           <w:shd w:val="clear" w:fill="FFFFFF"/>
           <w:lang w:val="en-US" w:eastAsia="zh-CN" w:bidi="ar"/>
         </w:rPr>
-        <w:t>通过计算收益与投资的比值，评估系统的经济效益。如果收益／投资比大于 1，则说明系统具有较好的经济效益，投资是可行的</w:t>
-      </w:r>
-      <w:r>
-        <w:rPr>
-          <w:rFonts w:hint="default" w:ascii="Segoe UI" w:hAnsi="Segoe UI" w:eastAsia="Segoe UI" w:cs="Segoe UI"/>
-          <w:i w:val="0"/>
-          <w:iCs w:val="0"/>
-          <w:caps w:val="0"/>
-          <w:spacing w:val="0"/>
-          <w:kern w:val="0"/>
-          <w:sz w:val="16"/>
-          <w:szCs w:val="16"/>
-          <w:bdr w:val="none" w:color="auto" w:sz="0" w:space="0"/>
-          <w:shd w:val="clear" w:fill="FFFFFF"/>
-          <w:lang w:val="en-US" w:eastAsia="zh-CN" w:bidi="ar"/>
-        </w:rPr>
-        <w:t>1</w:t>
-      </w:r>
-      <w:r>
-        <w:rPr>
-          <w:rFonts w:hint="default" w:ascii="Segoe UI" w:hAnsi="Segoe UI" w:eastAsia="Segoe UI" w:cs="Segoe UI"/>
-          <w:i w:val="0"/>
-          <w:iCs w:val="0"/>
-          <w:caps w:val="0"/>
-          <w:spacing w:val="0"/>
-          <w:kern w:val="0"/>
-          <w:sz w:val="16"/>
-          <w:szCs w:val="16"/>
-          <w:shd w:val="clear" w:fill="FFFFFF"/>
-          <w:lang w:val="en-US" w:eastAsia="zh-CN" w:bidi="ar"/>
-        </w:rPr>
-        <w:t> 。</w:t>
+        <w:t>通过计算收益与投资的比值，评估系统的经济效益。如果收益／投资比大于 1，则说明系统具有较好的经济效益，投资是可行的1 。</w:t>
       </w:r>
     </w:p>
     <w:p>
@@ -4739,38 +4194,7 @@
           <w:shd w:val="clear" w:fill="FFFFFF"/>
           <w:lang w:val="en-US" w:eastAsia="zh-CN" w:bidi="ar"/>
         </w:rPr>
-        <w:t>根据投资和收益的情况，预测系统的投资回收周期，即从系统投入使用到收回全部投资所需的时间</w:t>
-      </w:r>
-      <w:r>
-        <w:rPr>
-          <w:rFonts w:hint="default" w:ascii="Segoe UI" w:hAnsi="Segoe UI" w:eastAsia="Segoe UI" w:cs="Segoe UI"/>
-          <w:i w:val="0"/>
-          <w:iCs w:val="0"/>
-          <w:caps w:val="0"/>
-          <w:spacing w:val="0"/>
-          <w:kern w:val="0"/>
-          <w:sz w:val="16"/>
-          <w:szCs w:val="16"/>
-          <w:bdr w:val="none" w:color="auto" w:sz="0" w:space="0"/>
-          <w:shd w:val="clear" w:fill="FFFFFF"/>
-          <w:lang w:val="en-US" w:eastAsia="zh-CN" w:bidi="ar"/>
-        </w:rPr>
-        <w:t>1</w:t>
-      </w:r>
-      <w:r>
-        <w:rPr>
-          <w:rFonts w:hint="default" w:ascii="Segoe UI" w:hAnsi="Segoe UI" w:eastAsia="Segoe UI" w:cs="Segoe UI"/>
-          <w:i w:val="0"/>
-          <w:iCs w:val="0"/>
-          <w:caps w:val="0"/>
-          <w:spacing w:val="0"/>
-          <w:kern w:val="0"/>
-          <w:sz w:val="16"/>
-          <w:szCs w:val="16"/>
-          <w:shd w:val="clear" w:fill="FFFFFF"/>
-          <w:lang w:val="en-US" w:eastAsia="zh-CN" w:bidi="ar"/>
-        </w:rPr>
-        <w:t> 。</w:t>
+        <w:t>根据投资和收益的情况，预测系统的投资回收周期，即从系统投入使用到收回全部投资所需的时间1 。</w:t>
       </w:r>
     </w:p>
     <w:p>
@@ -4860,38 +4284,7 @@
           <w:shd w:val="clear" w:fill="FFFFFF"/>
           <w:lang w:val="en-US" w:eastAsia="zh-CN" w:bidi="ar"/>
         </w:rPr>
-        <w:t>分析系统的关键因素，如系统的使用寿命、工作负荷量、设备和软件的配置等发生变化时，对投资和收益的影响程度，评估系统的风险承受能力</w:t>
-      </w:r>
-      <w:r>
-        <w:rPr>
-          <w:rFonts w:hint="default" w:ascii="Segoe UI" w:hAnsi="Segoe UI" w:eastAsia="Segoe UI" w:cs="Segoe UI"/>
-          <w:i w:val="0"/>
-          <w:iCs w:val="0"/>
-          <w:caps w:val="0"/>
-          <w:spacing w:val="0"/>
-          <w:kern w:val="0"/>
-          <w:sz w:val="16"/>
-          <w:szCs w:val="16"/>
-          <w:bdr w:val="none" w:color="auto" w:sz="0" w:space="0"/>
-          <w:shd w:val="clear" w:fill="FFFFFF"/>
-          <w:lang w:val="en-US" w:eastAsia="zh-CN" w:bidi="ar"/>
-        </w:rPr>
-        <w:t>1</w:t>
-      </w:r>
-      <w:r>
-        <w:rPr>
-          <w:rFonts w:hint="default" w:ascii="Segoe UI" w:hAnsi="Segoe UI" w:eastAsia="Segoe UI" w:cs="Segoe UI"/>
-          <w:i w:val="0"/>
-          <w:iCs w:val="0"/>
-          <w:caps w:val="0"/>
-          <w:spacing w:val="0"/>
-          <w:kern w:val="0"/>
-          <w:sz w:val="16"/>
-          <w:szCs w:val="16"/>
-          <w:shd w:val="clear" w:fill="FFFFFF"/>
-          <w:lang w:val="en-US" w:eastAsia="zh-CN" w:bidi="ar"/>
-        </w:rPr>
-        <w:t> 。</w:t>
+        <w:t>分析系统的关键因素，如系统的使用寿命、工作负荷量、设备和软件的配置等发生变化时，对投资和收益的影响程度，评估系统的风险承受能力1 。</w:t>
       </w:r>
     </w:p>
     <w:p>
@@ -5031,38 +4424,7 @@
           <w:shd w:val="clear" w:fill="FFFFFF"/>
           <w:lang w:val="en-US" w:eastAsia="zh-CN" w:bidi="ar"/>
         </w:rPr>
-        <w:t>确保所开发的学生管理系统符合国家和地方的法律法规，不存在侵犯知识产权、违反数据保护法规等法律问题。在系统的开发和使用过程中，要严格遵守相关法律法规，保护学生和学校的合法权益</w:t>
-      </w:r>
-      <w:r>
-        <w:rPr>
-          <w:rFonts w:hint="default" w:ascii="Segoe UI" w:hAnsi="Segoe UI" w:eastAsia="Segoe UI" w:cs="Segoe UI"/>
-          <w:i w:val="0"/>
-          <w:iCs w:val="0"/>
-          <w:caps w:val="0"/>
-          <w:spacing w:val="0"/>
-          <w:kern w:val="0"/>
-          <w:sz w:val="16"/>
-          <w:szCs w:val="16"/>
-          <w:bdr w:val="none" w:color="auto" w:sz="0" w:space="0"/>
-          <w:shd w:val="clear" w:fill="FFFFFF"/>
-          <w:lang w:val="en-US" w:eastAsia="zh-CN" w:bidi="ar"/>
-        </w:rPr>
-        <w:t>13</w:t>
-      </w:r>
-      <w:r>
-        <w:rPr>
-          <w:rFonts w:hint="default" w:ascii="Segoe UI" w:hAnsi="Segoe UI" w:eastAsia="Segoe UI" w:cs="Segoe UI"/>
-          <w:i w:val="0"/>
-          <w:iCs w:val="0"/>
-          <w:caps w:val="0"/>
-          <w:spacing w:val="0"/>
-          <w:kern w:val="0"/>
-          <w:sz w:val="16"/>
-          <w:szCs w:val="16"/>
-          <w:shd w:val="clear" w:fill="FFFFFF"/>
-          <w:lang w:val="en-US" w:eastAsia="zh-CN" w:bidi="ar"/>
-        </w:rPr>
-        <w:t> 。</w:t>
+        <w:t>确保所开发的学生管理系统符合国家和地方的法律法规，不存在侵犯知识产权、违反数据保护法规等法律问题。在系统的开发和使用过程中，要严格遵守相关法律法规，保护学生和学校的合法权益13 。</w:t>
       </w:r>
     </w:p>
     <w:p>
@@ -5152,38 +4514,7 @@
           <w:shd w:val="clear" w:fill="FFFFFF"/>
           <w:lang w:val="en-US" w:eastAsia="zh-CN" w:bidi="ar"/>
         </w:rPr>
-        <w:t>从学校的管理体制、工作流程、人员素质等方面分析系统的使用可行性。学校应具备相应的管理基础和信息化意识，能够积极配合系统的实施和推广；相关人员应具备一定的计算机操作技能和学习能力，能够顺利使用新系统开展工作</w:t>
-      </w:r>
-      <w:r>
-        <w:rPr>
-          <w:rFonts w:hint="default" w:ascii="Segoe UI" w:hAnsi="Segoe UI" w:eastAsia="Segoe UI" w:cs="Segoe UI"/>
-          <w:i w:val="0"/>
-          <w:iCs w:val="0"/>
-          <w:caps w:val="0"/>
-          <w:spacing w:val="0"/>
-          <w:kern w:val="0"/>
-          <w:sz w:val="16"/>
-          <w:szCs w:val="16"/>
-          <w:bdr w:val="none" w:color="auto" w:sz="0" w:space="0"/>
-          <w:shd w:val="clear" w:fill="FFFFFF"/>
-          <w:lang w:val="en-US" w:eastAsia="zh-CN" w:bidi="ar"/>
-        </w:rPr>
-        <w:t>12</w:t>
-      </w:r>
-      <w:r>
-        <w:rPr>
-          <w:rFonts w:hint="default" w:ascii="Segoe UI" w:hAnsi="Segoe UI" w:eastAsia="Segoe UI" w:cs="Segoe UI"/>
-          <w:i w:val="0"/>
-          <w:iCs w:val="0"/>
-          <w:caps w:val="0"/>
-          <w:spacing w:val="0"/>
-          <w:kern w:val="0"/>
-          <w:sz w:val="16"/>
-          <w:szCs w:val="16"/>
-          <w:shd w:val="clear" w:fill="FFFFFF"/>
-          <w:lang w:val="en-US" w:eastAsia="zh-CN" w:bidi="ar"/>
-        </w:rPr>
-        <w:t> 。</w:t>
+        <w:t>从学校的管理体制、工作流程、人员素质等方面分析系统的使用可行性。学校应具备相应的管理基础和信息化意识，能够积极配合系统的实施和推广；相关人员应具备一定的计算机操作技能和学习能力，能够顺利使用新系统开展工作12 。</w:t>
       </w:r>
     </w:p>
     <w:p>
@@ -5277,41 +4608,14 @@
           <w:shd w:val="clear" w:fill="FFFFFF"/>
           <w:lang w:val="en-US" w:eastAsia="zh-CN" w:bidi="ar"/>
         </w:rPr>
-        <w:t>综合以上对学生管理系统的可行性研究，从技术、经济、社会等方面进行全面评估，得出系统是否可行的结论。如果系统具有可行性，应提出进一步的开发和实施建议；如果存在不可行的因素，应分析原因并提出相应的改进措施或替代方案</w:t>
-      </w:r>
-      <w:r>
-        <w:rPr>
-          <w:rFonts w:hint="default" w:ascii="Segoe UI" w:hAnsi="Segoe UI" w:eastAsia="Segoe UI" w:cs="Segoe UI"/>
-          <w:i w:val="0"/>
-          <w:iCs w:val="0"/>
-          <w:caps w:val="0"/>
-          <w:spacing w:val="0"/>
-          <w:kern w:val="0"/>
-          <w:sz w:val="16"/>
-          <w:szCs w:val="16"/>
-          <w:bdr w:val="none" w:color="auto" w:sz="0" w:space="0"/>
-          <w:shd w:val="clear" w:fill="FFFFFF"/>
-          <w:lang w:val="en-US" w:eastAsia="zh-CN" w:bidi="ar"/>
-        </w:rPr>
-        <w:t>123</w:t>
-      </w:r>
-      <w:r>
-        <w:rPr>
-          <w:rFonts w:hint="default" w:ascii="Segoe UI" w:hAnsi="Segoe UI" w:eastAsia="Segoe UI" w:cs="Segoe UI"/>
-          <w:i w:val="0"/>
-          <w:iCs w:val="0"/>
-          <w:caps w:val="0"/>
-          <w:spacing w:val="0"/>
-          <w:kern w:val="0"/>
-          <w:sz w:val="16"/>
-          <w:szCs w:val="16"/>
-          <w:shd w:val="clear" w:fill="FFFFFF"/>
-          <w:lang w:val="en-US" w:eastAsia="zh-CN" w:bidi="ar"/>
-        </w:rPr>
-        <w:t> 。</w:t>
+        <w:t>综合以上对学生管理系统的可行性研究，从技术、经济、社会等方面进行全面评估，得出系统是否可行的结论。如果系统具有可行性，应提出进一步的开发和实施建议；如果存在不可行的因素，应分析原因并提出相应的改进措施或替代方案123 。</w:t>
       </w:r>
     </w:p>
     <w:p/>
+    <w:p>
+      <w:bookmarkStart w:id="0" w:name="_GoBack"/>
+      <w:bookmarkEnd w:id="0"/>
+    </w:p>
     <w:sectPr>
       <w:pgSz w:w="11906" w:h="16838"/>
       <w:pgMar w:top="1440" w:right="1800" w:bottom="1440" w:left="1800" w:header="851" w:footer="992" w:gutter="0"/>
@@ -6852,7 +6156,7 @@
   <w:docDefaults>
     <w:rPrDefault>
       <w:rPr>
-        <w:rFonts w:ascii="Times New Roman" w:hAnsi="Times New Roman" w:eastAsia="宋体" w:cs="Times New Roman"/>
+        <w:rFonts w:asciiTheme="minorHAnsi" w:hAnsiTheme="minorHAnsi" w:eastAsiaTheme="minorEastAsia" w:cstheme="minorBidi"/>
       </w:rPr>
     </w:rPrDefault>
     <w:pPrDefault/>
